--- a/PTDL_QLTB/[PTCN] [Buffalo] QuanLyThietBi/[PTCN] [Buffalo] QuanLyThietBi.docx
+++ b/PTDL_QLTB/[PTCN] [Buffalo] QuanLyThietBi/[PTCN] [Buffalo] QuanLyThietBi.docx
@@ -41,12 +41,23 @@
         </w:rPr>
         <w:t>I. Mô hình Use Case</w:t>
       </w:r>
+      <w:r>
+        <w:rPr>
+          <w:rFonts w:ascii="Times New Roman" w:hAnsi="Times New Roman" w:cs="Times New Roman"/>
+          <w:b/>
+          <w:sz w:val="28"/>
+          <w:szCs w:val="28"/>
+        </w:rPr>
+        <w:t xml:space="preserve"> của hệ thống quản lý thiết bị</w:t>
+      </w:r>
     </w:p>
     <w:p>
       <w:pPr>
+        <w:keepNext/>
         <w:tabs>
           <w:tab w:val="left" w:pos="6660"/>
         </w:tabs>
+        <w:jc w:val="center"/>
       </w:pPr>
       <w:r>
         <w:rPr>
@@ -104,6 +115,33 @@
     </w:p>
     <w:p>
       <w:pPr>
+        <w:pStyle w:val="Chuthich"/>
+        <w:jc w:val="center"/>
+      </w:pPr>
+      <w:r>
+        <w:fldChar w:fldCharType="begin"/>
+      </w:r>
+      <w:r>
+        <w:instrText xml:space="preserve"> SEQ Figure \* ARABIC </w:instrText>
+      </w:r>
+      <w:r>
+        <w:fldChar w:fldCharType="separate"/>
+      </w:r>
+      <w:r>
+        <w:rPr>
+          <w:noProof/>
+        </w:rPr>
+        <w:t>1</w:t>
+      </w:r>
+      <w:r>
+        <w:fldChar w:fldCharType="end"/>
+      </w:r>
+      <w:r>
+        <w:t>.Mô hình use case</w:t>
+      </w:r>
+    </w:p>
+    <w:p>
+      <w:pPr>
         <w:keepNext/>
         <w:tabs>
           <w:tab w:val="left" w:pos="6660"/>
@@ -123,7 +161,16 @@
           <w:szCs w:val="28"/>
         </w:rPr>
         <w:lastRenderedPageBreak/>
-        <w:t>II. Vẽ activity</w:t>
+        <w:t>II. A</w:t>
+      </w:r>
+      <w:r>
+        <w:rPr>
+          <w:rFonts w:ascii="Times New Roman" w:hAnsi="Times New Roman" w:cs="Times New Roman"/>
+          <w:b/>
+          <w:sz w:val="28"/>
+          <w:szCs w:val="28"/>
+        </w:rPr>
+        <w:t>ctivity</w:t>
       </w:r>
       <w:r>
         <w:rPr>
@@ -159,6 +206,57 @@
         <w:tabs>
           <w:tab w:val="left" w:pos="6660"/>
         </w:tabs>
+        <w:rPr>
+          <w:rFonts w:ascii="Times New Roman" w:hAnsi="Times New Roman" w:cs="Times New Roman"/>
+          <w:b/>
+          <w:sz w:val="28"/>
+          <w:szCs w:val="28"/>
+        </w:rPr>
+      </w:pPr>
+      <w:r>
+        <w:rPr>
+          <w:rFonts w:ascii="Times New Roman" w:hAnsi="Times New Roman" w:cs="Times New Roman"/>
+          <w:b/>
+          <w:sz w:val="28"/>
+          <w:szCs w:val="28"/>
+        </w:rPr>
+        <w:t>1. Activity</w:t>
+      </w:r>
+      <w:r>
+        <w:rPr>
+          <w:rFonts w:ascii="Times New Roman" w:hAnsi="Times New Roman" w:cs="Times New Roman"/>
+          <w:b/>
+          <w:sz w:val="28"/>
+          <w:szCs w:val="28"/>
+        </w:rPr>
+        <w:t xml:space="preserve"> và đặc tả</w:t>
+      </w:r>
+      <w:r>
+        <w:rPr>
+          <w:rFonts w:ascii="Times New Roman" w:hAnsi="Times New Roman" w:cs="Times New Roman"/>
+          <w:b/>
+          <w:sz w:val="28"/>
+          <w:szCs w:val="28"/>
+        </w:rPr>
+        <w:t xml:space="preserve"> đăng nhập</w:t>
+      </w:r>
+      <w:r>
+        <w:rPr>
+          <w:rFonts w:ascii="Times New Roman" w:hAnsi="Times New Roman" w:cs="Times New Roman"/>
+          <w:b/>
+          <w:sz w:val="28"/>
+          <w:szCs w:val="28"/>
+        </w:rPr>
+        <w:br/>
+      </w:r>
+    </w:p>
+    <w:p>
+      <w:pPr>
+        <w:keepNext/>
+        <w:tabs>
+          <w:tab w:val="left" w:pos="6660"/>
+        </w:tabs>
+        <w:jc w:val="center"/>
       </w:pPr>
       <w:r>
         <w:rPr>
@@ -168,31 +266,12 @@
           <w:szCs w:val="28"/>
         </w:rPr>
         <w:lastRenderedPageBreak/>
-        <w:t>1. Activity đăng nhập</w:t>
-      </w:r>
-      <w:r>
-        <w:rPr>
-          <w:rFonts w:ascii="Times New Roman" w:hAnsi="Times New Roman" w:cs="Times New Roman"/>
-          <w:b/>
-          <w:sz w:val="28"/>
-          <w:szCs w:val="28"/>
-        </w:rPr>
-        <w:br/>
-      </w:r>
-      <w:r>
-        <w:rPr>
-          <w:rFonts w:ascii="Times New Roman" w:hAnsi="Times New Roman" w:cs="Times New Roman"/>
-          <w:b/>
-          <w:sz w:val="28"/>
-          <w:szCs w:val="28"/>
-        </w:rPr>
         <w:br/>
       </w:r>
       <w:r>
         <w:rPr>
           <w:noProof/>
         </w:rPr>
-        <w:lastRenderedPageBreak/>
         <w:drawing>
           <wp:inline distT="0" distB="0" distL="0" distR="0">
             <wp:extent cx="5943600" cy="7823906"/>
@@ -249,6 +328,7 @@
         <w:jc w:val="center"/>
       </w:pPr>
       <w:r>
+        <w:lastRenderedPageBreak/>
         <w:fldChar w:fldCharType="begin"/>
       </w:r>
       <w:r>
@@ -261,7 +341,7 @@
         <w:rPr>
           <w:noProof/>
         </w:rPr>
-        <w:t>1</w:t>
+        <w:t>2</w:t>
       </w:r>
       <w:r>
         <w:fldChar w:fldCharType="end"/>
@@ -274,6 +354,7 @@
       <w:tblPr>
         <w:tblStyle w:val="BangThun1"/>
         <w:tblW w:w="9768" w:type="dxa"/>
+        <w:jc w:val="center"/>
         <w:tblLook w:val="04A0" w:firstRow="1" w:lastRow="0" w:firstColumn="1" w:lastColumn="0" w:noHBand="0" w:noVBand="1"/>
       </w:tblPr>
       <w:tblGrid>
@@ -284,6 +365,7 @@
         <w:trPr>
           <w:cnfStyle w:val="100000000000" w:firstRow="1" w:lastRow="0" w:firstColumn="0" w:lastColumn="0" w:oddVBand="0" w:evenVBand="0" w:oddHBand="0" w:evenHBand="0" w:firstRowFirstColumn="0" w:firstRowLastColumn="0" w:lastRowFirstColumn="0" w:lastRowLastColumn="0"/>
           <w:trHeight w:val="410"/>
+          <w:jc w:val="center"/>
         </w:trPr>
         <w:tc>
           <w:tcPr>
@@ -305,7 +387,6 @@
               <w:jc w:val="center"/>
             </w:pPr>
             <w:r>
-              <w:lastRenderedPageBreak/>
               <w:t>A</w:t>
             </w:r>
             <w:r>
@@ -342,6 +423,7 @@
         <w:trPr>
           <w:cnfStyle w:val="000000100000" w:firstRow="0" w:lastRow="0" w:firstColumn="0" w:lastColumn="0" w:oddVBand="0" w:evenVBand="0" w:oddHBand="1" w:evenHBand="0" w:firstRowFirstColumn="0" w:firstRowLastColumn="0" w:lastRowFirstColumn="0" w:lastRowLastColumn="0"/>
           <w:trHeight w:val="387"/>
+          <w:jc w:val="center"/>
         </w:trPr>
         <w:tc>
           <w:tcPr>
@@ -393,6 +475,7 @@
       <w:tr>
         <w:trPr>
           <w:trHeight w:val="410"/>
+          <w:jc w:val="center"/>
         </w:trPr>
         <w:tc>
           <w:tcPr>
@@ -445,6 +528,7 @@
         <w:trPr>
           <w:cnfStyle w:val="000000100000" w:firstRow="0" w:lastRow="0" w:firstColumn="0" w:lastColumn="0" w:oddVBand="0" w:evenVBand="0" w:oddHBand="1" w:evenHBand="0" w:firstRowFirstColumn="0" w:firstRowLastColumn="0" w:lastRowFirstColumn="0" w:lastRowLastColumn="0"/>
           <w:trHeight w:val="387"/>
+          <w:jc w:val="center"/>
         </w:trPr>
         <w:tc>
           <w:tcPr>
@@ -496,6 +580,7 @@
       <w:tr>
         <w:trPr>
           <w:trHeight w:val="410"/>
+          <w:jc w:val="center"/>
         </w:trPr>
         <w:tc>
           <w:tcPr>
@@ -548,6 +633,7 @@
         <w:trPr>
           <w:cnfStyle w:val="000000100000" w:firstRow="0" w:lastRow="0" w:firstColumn="0" w:lastColumn="0" w:oddVBand="0" w:evenVBand="0" w:oddHBand="1" w:evenHBand="0" w:firstRowFirstColumn="0" w:firstRowLastColumn="0" w:lastRowFirstColumn="0" w:lastRowLastColumn="0"/>
           <w:trHeight w:val="387"/>
+          <w:jc w:val="center"/>
         </w:trPr>
         <w:tc>
           <w:tcPr>
@@ -684,6 +770,7 @@
       <w:tr>
         <w:trPr>
           <w:trHeight w:val="410"/>
+          <w:jc w:val="center"/>
         </w:trPr>
         <w:tc>
           <w:tcPr>
@@ -902,7 +989,25 @@
           <w:szCs w:val="28"/>
         </w:rPr>
         <w:lastRenderedPageBreak/>
-        <w:t>2. Activity đăng xuất</w:t>
+        <w:t xml:space="preserve">2. Activity </w:t>
+      </w:r>
+      <w:r>
+        <w:rPr>
+          <w:rFonts w:ascii="Times New Roman" w:hAnsi="Times New Roman" w:cs="Times New Roman"/>
+          <w:b/>
+          <w:sz w:val="28"/>
+          <w:szCs w:val="28"/>
+        </w:rPr>
+        <w:t xml:space="preserve">và đặc tả </w:t>
+      </w:r>
+      <w:r>
+        <w:rPr>
+          <w:rFonts w:ascii="Times New Roman" w:hAnsi="Times New Roman" w:cs="Times New Roman"/>
+          <w:b/>
+          <w:sz w:val="28"/>
+          <w:szCs w:val="28"/>
+        </w:rPr>
+        <w:t>đăng xuất</w:t>
       </w:r>
     </w:p>
     <w:p>
@@ -911,6 +1016,21 @@
         <w:tabs>
           <w:tab w:val="left" w:pos="6660"/>
         </w:tabs>
+        <w:rPr>
+          <w:rFonts w:ascii="Times New Roman" w:hAnsi="Times New Roman" w:cs="Times New Roman"/>
+          <w:b/>
+          <w:sz w:val="28"/>
+          <w:szCs w:val="28"/>
+        </w:rPr>
+      </w:pPr>
+    </w:p>
+    <w:p>
+      <w:pPr>
+        <w:keepNext/>
+        <w:tabs>
+          <w:tab w:val="left" w:pos="6660"/>
+        </w:tabs>
+        <w:jc w:val="center"/>
       </w:pPr>
       <w:r>
         <w:br/>
@@ -987,7 +1107,7 @@
         <w:rPr>
           <w:noProof/>
         </w:rPr>
-        <w:t>6</w:t>
+        <w:t>3</w:t>
       </w:r>
       <w:r>
         <w:fldChar w:fldCharType="end"/>
@@ -1003,6 +1123,7 @@
       <w:tblPr>
         <w:tblStyle w:val="BangThun1"/>
         <w:tblW w:w="9768" w:type="dxa"/>
+        <w:jc w:val="center"/>
         <w:tblLook w:val="04A0" w:firstRow="1" w:lastRow="0" w:firstColumn="1" w:lastColumn="0" w:noHBand="0" w:noVBand="1"/>
       </w:tblPr>
       <w:tblGrid>
@@ -1013,6 +1134,7 @@
         <w:trPr>
           <w:cnfStyle w:val="100000000000" w:firstRow="1" w:lastRow="0" w:firstColumn="0" w:lastColumn="0" w:oddVBand="0" w:evenVBand="0" w:oddHBand="0" w:evenHBand="0" w:firstRowFirstColumn="0" w:firstRowLastColumn="0" w:lastRowFirstColumn="0" w:lastRowLastColumn="0"/>
           <w:trHeight w:val="410"/>
+          <w:jc w:val="center"/>
         </w:trPr>
         <w:tc>
           <w:tcPr>
@@ -1053,6 +1175,7 @@
         <w:trPr>
           <w:cnfStyle w:val="000000100000" w:firstRow="0" w:lastRow="0" w:firstColumn="0" w:lastColumn="0" w:oddVBand="0" w:evenVBand="0" w:oddHBand="1" w:evenHBand="0" w:firstRowFirstColumn="0" w:firstRowLastColumn="0" w:lastRowFirstColumn="0" w:lastRowLastColumn="0"/>
           <w:trHeight w:val="387"/>
+          <w:jc w:val="center"/>
         </w:trPr>
         <w:tc>
           <w:tcPr>
@@ -1096,6 +1219,7 @@
       <w:tr>
         <w:trPr>
           <w:trHeight w:val="410"/>
+          <w:jc w:val="center"/>
         </w:trPr>
         <w:tc>
           <w:tcPr>
@@ -1134,6 +1258,7 @@
         <w:trPr>
           <w:cnfStyle w:val="000000100000" w:firstRow="0" w:lastRow="0" w:firstColumn="0" w:lastColumn="0" w:oddVBand="0" w:evenVBand="0" w:oddHBand="1" w:evenHBand="0" w:firstRowFirstColumn="0" w:firstRowLastColumn="0" w:lastRowFirstColumn="0" w:lastRowLastColumn="0"/>
           <w:trHeight w:val="410"/>
+          <w:jc w:val="center"/>
         </w:trPr>
         <w:tc>
           <w:tcPr>
@@ -1177,6 +1302,7 @@
       <w:tr>
         <w:trPr>
           <w:trHeight w:val="387"/>
+          <w:jc w:val="center"/>
         </w:trPr>
         <w:tc>
           <w:tcPr>
@@ -1215,6 +1341,7 @@
         <w:trPr>
           <w:cnfStyle w:val="000000100000" w:firstRow="0" w:lastRow="0" w:firstColumn="0" w:lastColumn="0" w:oddVBand="0" w:evenVBand="0" w:oddHBand="1" w:evenHBand="0" w:firstRowFirstColumn="0" w:firstRowLastColumn="0" w:lastRowFirstColumn="0" w:lastRowLastColumn="0"/>
           <w:trHeight w:val="410"/>
+          <w:jc w:val="center"/>
         </w:trPr>
         <w:tc>
           <w:tcPr>
@@ -1258,6 +1385,7 @@
       <w:tr>
         <w:trPr>
           <w:trHeight w:val="387"/>
+          <w:jc w:val="center"/>
         </w:trPr>
         <w:tc>
           <w:tcPr>
@@ -1322,42 +1450,6 @@
             <w:r>
               <w:t>Kết thúc</w:t>
             </w:r>
-          </w:p>
-        </w:tc>
-      </w:tr>
-      <w:tr>
-        <w:trPr>
-          <w:cnfStyle w:val="000000100000" w:firstRow="0" w:lastRow="0" w:firstColumn="0" w:lastColumn="0" w:oddVBand="0" w:evenVBand="0" w:oddHBand="1" w:evenHBand="0" w:firstRowFirstColumn="0" w:firstRowLastColumn="0" w:lastRowFirstColumn="0" w:lastRowLastColumn="0"/>
-          <w:trHeight w:val="410"/>
-        </w:trPr>
-        <w:tc>
-          <w:tcPr>
-            <w:cnfStyle w:val="001000000000" w:firstRow="0" w:lastRow="0" w:firstColumn="1" w:lastColumn="0" w:oddVBand="0" w:evenVBand="0" w:oddHBand="0" w:evenHBand="0" w:firstRowFirstColumn="0" w:firstRowLastColumn="0" w:lastRowFirstColumn="0" w:lastRowLastColumn="0"/>
-            <w:tcW w:w="4884" w:type="dxa"/>
-          </w:tcPr>
-          <w:p>
-            <w:pPr>
-              <w:tabs>
-                <w:tab w:val="left" w:pos="6660"/>
-              </w:tabs>
-            </w:pPr>
-            <w:r>
-              <w:t>Luồng sự kiện phụ</w:t>
-            </w:r>
-          </w:p>
-        </w:tc>
-        <w:tc>
-          <w:tcPr>
-            <w:tcW w:w="4884" w:type="dxa"/>
-          </w:tcPr>
-          <w:p>
-            <w:pPr>
-              <w:tabs>
-                <w:tab w:val="left" w:pos="6660"/>
-              </w:tabs>
-              <w:ind w:left="360"/>
-              <w:cnfStyle w:val="000000100000" w:firstRow="0" w:lastRow="0" w:firstColumn="0" w:lastColumn="0" w:oddVBand="0" w:evenVBand="0" w:oddHBand="1" w:evenHBand="0" w:firstRowFirstColumn="0" w:firstRowLastColumn="0" w:lastRowFirstColumn="0" w:lastRowLastColumn="0"/>
-            </w:pPr>
           </w:p>
         </w:tc>
       </w:tr>
@@ -1382,29 +1474,61 @@
           <w:szCs w:val="28"/>
         </w:rPr>
         <w:lastRenderedPageBreak/>
-        <w:t>3. Activity Sửa thông tin đối tượng</w:t>
+        <w:t xml:space="preserve">3. Activity </w:t>
+      </w:r>
+      <w:r>
+        <w:rPr>
+          <w:rFonts w:ascii="Times New Roman" w:hAnsi="Times New Roman" w:cs="Times New Roman"/>
+          <w:b/>
+          <w:sz w:val="28"/>
+          <w:szCs w:val="28"/>
+        </w:rPr>
+        <w:t xml:space="preserve">và đặc tả </w:t>
+      </w:r>
+      <w:r>
+        <w:rPr>
+          <w:rFonts w:ascii="Times New Roman" w:hAnsi="Times New Roman" w:cs="Times New Roman"/>
+          <w:b/>
+          <w:sz w:val="28"/>
+          <w:szCs w:val="28"/>
+        </w:rPr>
+        <w:t>s</w:t>
+      </w:r>
+      <w:r>
+        <w:rPr>
+          <w:rFonts w:ascii="Times New Roman" w:hAnsi="Times New Roman" w:cs="Times New Roman"/>
+          <w:b/>
+          <w:sz w:val="28"/>
+          <w:szCs w:val="28"/>
+        </w:rPr>
+        <w:t>ửa thông tin đối tượng</w:t>
       </w:r>
     </w:p>
     <w:p>
       <w:pPr>
         <w:keepNext/>
+        <w:rPr>
+          <w:rFonts w:ascii="Times New Roman" w:hAnsi="Times New Roman" w:cs="Times New Roman"/>
+          <w:b/>
+          <w:sz w:val="28"/>
+          <w:szCs w:val="28"/>
+        </w:rPr>
       </w:pPr>
       <w:r>
         <w:rPr>
           <w:noProof/>
         </w:rPr>
-        <w:lastRenderedPageBreak/>
         <w:drawing>
-          <wp:anchor distT="0" distB="0" distL="114300" distR="114300" simplePos="0" relativeHeight="251658240" behindDoc="0" locked="0" layoutInCell="1" allowOverlap="1">
-            <wp:simplePos x="1083945" y="910590"/>
+          <wp:anchor distT="0" distB="0" distL="114300" distR="114300" simplePos="0" relativeHeight="251659264" behindDoc="0" locked="0" layoutInCell="1" allowOverlap="1" wp14:anchorId="2024FD98" wp14:editId="46216365">
+            <wp:simplePos x="0" y="0"/>
             <wp:positionH relativeFrom="column">
-              <wp:posOffset>1095153</wp:posOffset>
+              <wp:posOffset>701675</wp:posOffset>
             </wp:positionH>
             <wp:positionV relativeFrom="paragraph">
-              <wp:align>top</wp:align>
+              <wp:posOffset>142240</wp:posOffset>
             </wp:positionV>
-            <wp:extent cx="5591175" cy="8572500"/>
-            <wp:effectExtent l="0" t="0" r="9525" b="0"/>
+            <wp:extent cx="4741545" cy="7270115"/>
+            <wp:effectExtent l="0" t="0" r="1905" b="6985"/>
             <wp:wrapSquare wrapText="bothSides"/>
             <wp:docPr id="13" name="Hình ảnh 13"/>
             <wp:cNvGraphicFramePr>
@@ -1435,7 +1559,7 @@
                   <pic:spPr bwMode="auto">
                     <a:xfrm>
                       <a:off x="0" y="0"/>
-                      <a:ext cx="5591175" cy="8572500"/>
+                      <a:ext cx="4741545" cy="7270115"/>
                     </a:xfrm>
                     <a:prstGeom prst="rect">
                       <a:avLst/>
@@ -1448,44 +1572,269 @@
                 </pic:pic>
               </a:graphicData>
             </a:graphic>
+            <wp14:sizeRelH relativeFrom="margin">
+              <wp14:pctWidth>0</wp14:pctWidth>
+            </wp14:sizeRelH>
+            <wp14:sizeRelV relativeFrom="margin">
+              <wp14:pctHeight>0</wp14:pctHeight>
+            </wp14:sizeRelV>
           </wp:anchor>
         </w:drawing>
       </w:r>
-      <w:r>
-        <w:br w:type="textWrapping" w:clear="all"/>
-      </w:r>
     </w:p>
     <w:p>
       <w:pPr>
-        <w:pStyle w:val="Chuthich"/>
-        <w:jc w:val="center"/>
-      </w:pPr>
-      <w:r>
-        <w:fldChar w:fldCharType="begin"/>
-      </w:r>
-      <w:r>
-        <w:instrText xml:space="preserve"> SEQ Figure \* ARABIC </w:instrText>
-      </w:r>
-      <w:r>
-        <w:fldChar w:fldCharType="separate"/>
-      </w:r>
-      <w:r>
+        <w:keepNext/>
         <w:rPr>
-          <w:noProof/>
+          <w:rFonts w:ascii="Times New Roman" w:hAnsi="Times New Roman" w:cs="Times New Roman"/>
+          <w:b/>
+          <w:sz w:val="28"/>
+          <w:szCs w:val="28"/>
         </w:rPr>
-        <w:t>2</w:t>
-      </w:r>
-      <w:r>
-        <w:fldChar w:fldCharType="end"/>
-      </w:r>
-      <w:r>
-        <w:t>.Sửa</w:t>
-      </w:r>
-      <w:r>
-        <w:t xml:space="preserve"> đối tượng</w:t>
-      </w:r>
+      </w:pPr>
     </w:p>
-    <w:p/>
+    <w:p>
+      <w:pPr>
+        <w:keepNext/>
+        <w:rPr>
+          <w:rFonts w:ascii="Times New Roman" w:hAnsi="Times New Roman" w:cs="Times New Roman"/>
+          <w:b/>
+          <w:sz w:val="28"/>
+          <w:szCs w:val="28"/>
+        </w:rPr>
+      </w:pPr>
+    </w:p>
+    <w:p>
+      <w:pPr>
+        <w:keepNext/>
+        <w:rPr>
+          <w:rFonts w:ascii="Times New Roman" w:hAnsi="Times New Roman" w:cs="Times New Roman"/>
+          <w:b/>
+          <w:sz w:val="28"/>
+          <w:szCs w:val="28"/>
+        </w:rPr>
+      </w:pPr>
+    </w:p>
+    <w:p>
+      <w:pPr>
+        <w:keepNext/>
+        <w:rPr>
+          <w:rFonts w:ascii="Times New Roman" w:hAnsi="Times New Roman" w:cs="Times New Roman"/>
+          <w:b/>
+          <w:sz w:val="28"/>
+          <w:szCs w:val="28"/>
+        </w:rPr>
+      </w:pPr>
+    </w:p>
+    <w:p>
+      <w:pPr>
+        <w:keepNext/>
+        <w:rPr>
+          <w:rFonts w:ascii="Times New Roman" w:hAnsi="Times New Roman" w:cs="Times New Roman"/>
+          <w:b/>
+          <w:sz w:val="28"/>
+          <w:szCs w:val="28"/>
+        </w:rPr>
+      </w:pPr>
+    </w:p>
+    <w:p>
+      <w:pPr>
+        <w:keepNext/>
+        <w:rPr>
+          <w:rFonts w:ascii="Times New Roman" w:hAnsi="Times New Roman" w:cs="Times New Roman"/>
+          <w:b/>
+          <w:sz w:val="28"/>
+          <w:szCs w:val="28"/>
+        </w:rPr>
+      </w:pPr>
+    </w:p>
+    <w:p>
+      <w:pPr>
+        <w:keepNext/>
+        <w:rPr>
+          <w:rFonts w:ascii="Times New Roman" w:hAnsi="Times New Roman" w:cs="Times New Roman"/>
+          <w:b/>
+          <w:sz w:val="28"/>
+          <w:szCs w:val="28"/>
+        </w:rPr>
+      </w:pPr>
+    </w:p>
+    <w:p>
+      <w:pPr>
+        <w:keepNext/>
+        <w:rPr>
+          <w:rFonts w:ascii="Times New Roman" w:hAnsi="Times New Roman" w:cs="Times New Roman"/>
+          <w:b/>
+          <w:sz w:val="28"/>
+          <w:szCs w:val="28"/>
+        </w:rPr>
+      </w:pPr>
+    </w:p>
+    <w:p>
+      <w:pPr>
+        <w:keepNext/>
+        <w:rPr>
+          <w:rFonts w:ascii="Times New Roman" w:hAnsi="Times New Roman" w:cs="Times New Roman"/>
+          <w:b/>
+          <w:sz w:val="28"/>
+          <w:szCs w:val="28"/>
+        </w:rPr>
+      </w:pPr>
+    </w:p>
+    <w:p>
+      <w:pPr>
+        <w:keepNext/>
+        <w:rPr>
+          <w:rFonts w:ascii="Times New Roman" w:hAnsi="Times New Roman" w:cs="Times New Roman"/>
+          <w:b/>
+          <w:sz w:val="28"/>
+          <w:szCs w:val="28"/>
+        </w:rPr>
+      </w:pPr>
+    </w:p>
+    <w:p>
+      <w:pPr>
+        <w:keepNext/>
+        <w:rPr>
+          <w:rFonts w:ascii="Times New Roman" w:hAnsi="Times New Roman" w:cs="Times New Roman"/>
+          <w:b/>
+          <w:sz w:val="28"/>
+          <w:szCs w:val="28"/>
+        </w:rPr>
+      </w:pPr>
+    </w:p>
+    <w:p>
+      <w:pPr>
+        <w:keepNext/>
+        <w:rPr>
+          <w:rFonts w:ascii="Times New Roman" w:hAnsi="Times New Roman" w:cs="Times New Roman"/>
+          <w:b/>
+          <w:sz w:val="28"/>
+          <w:szCs w:val="28"/>
+        </w:rPr>
+      </w:pPr>
+    </w:p>
+    <w:p>
+      <w:pPr>
+        <w:keepNext/>
+        <w:rPr>
+          <w:rFonts w:ascii="Times New Roman" w:hAnsi="Times New Roman" w:cs="Times New Roman"/>
+          <w:b/>
+          <w:sz w:val="28"/>
+          <w:szCs w:val="28"/>
+        </w:rPr>
+      </w:pPr>
+    </w:p>
+    <w:p>
+      <w:pPr>
+        <w:keepNext/>
+        <w:rPr>
+          <w:rFonts w:ascii="Times New Roman" w:hAnsi="Times New Roman" w:cs="Times New Roman"/>
+          <w:b/>
+          <w:sz w:val="28"/>
+          <w:szCs w:val="28"/>
+        </w:rPr>
+      </w:pPr>
+    </w:p>
+    <w:p>
+      <w:pPr>
+        <w:keepNext/>
+        <w:rPr>
+          <w:rFonts w:ascii="Times New Roman" w:hAnsi="Times New Roman" w:cs="Times New Roman"/>
+          <w:b/>
+          <w:sz w:val="28"/>
+          <w:szCs w:val="28"/>
+        </w:rPr>
+      </w:pPr>
+    </w:p>
+    <w:p>
+      <w:pPr>
+        <w:keepNext/>
+        <w:rPr>
+          <w:rFonts w:ascii="Times New Roman" w:hAnsi="Times New Roman" w:cs="Times New Roman"/>
+          <w:b/>
+          <w:sz w:val="28"/>
+          <w:szCs w:val="28"/>
+        </w:rPr>
+      </w:pPr>
+    </w:p>
+    <w:p>
+      <w:pPr>
+        <w:keepNext/>
+        <w:rPr>
+          <w:rFonts w:ascii="Times New Roman" w:hAnsi="Times New Roman" w:cs="Times New Roman"/>
+          <w:b/>
+          <w:sz w:val="28"/>
+          <w:szCs w:val="28"/>
+        </w:rPr>
+      </w:pPr>
+    </w:p>
+    <w:p>
+      <w:pPr>
+        <w:keepNext/>
+        <w:rPr>
+          <w:rFonts w:ascii="Times New Roman" w:hAnsi="Times New Roman" w:cs="Times New Roman"/>
+          <w:b/>
+          <w:sz w:val="28"/>
+          <w:szCs w:val="28"/>
+        </w:rPr>
+      </w:pPr>
+    </w:p>
+    <w:p>
+      <w:pPr>
+        <w:keepNext/>
+        <w:rPr>
+          <w:rFonts w:ascii="Times New Roman" w:hAnsi="Times New Roman" w:cs="Times New Roman"/>
+          <w:b/>
+          <w:sz w:val="28"/>
+          <w:szCs w:val="28"/>
+        </w:rPr>
+      </w:pPr>
+    </w:p>
+    <w:p>
+      <w:pPr>
+        <w:keepNext/>
+        <w:rPr>
+          <w:rFonts w:ascii="Times New Roman" w:hAnsi="Times New Roman" w:cs="Times New Roman"/>
+          <w:b/>
+          <w:sz w:val="28"/>
+          <w:szCs w:val="28"/>
+        </w:rPr>
+      </w:pPr>
+    </w:p>
+    <w:p>
+      <w:pPr>
+        <w:keepNext/>
+        <w:rPr>
+          <w:rFonts w:ascii="Times New Roman" w:hAnsi="Times New Roman" w:cs="Times New Roman"/>
+          <w:b/>
+          <w:sz w:val="28"/>
+          <w:szCs w:val="28"/>
+        </w:rPr>
+      </w:pPr>
+    </w:p>
+    <w:p>
+      <w:pPr>
+        <w:keepNext/>
+        <w:rPr>
+          <w:rFonts w:ascii="Times New Roman" w:hAnsi="Times New Roman" w:cs="Times New Roman"/>
+          <w:b/>
+          <w:sz w:val="28"/>
+          <w:szCs w:val="28"/>
+        </w:rPr>
+      </w:pPr>
+    </w:p>
+    <w:p>
+      <w:pPr>
+        <w:keepNext/>
+        <w:rPr>
+          <w:rFonts w:ascii="Times New Roman" w:hAnsi="Times New Roman" w:cs="Times New Roman"/>
+          <w:b/>
+          <w:sz w:val="28"/>
+          <w:szCs w:val="28"/>
+        </w:rPr>
+      </w:pPr>
+    </w:p>
     <w:tbl>
       <w:tblPr>
         <w:tblStyle w:val="BangThun1"/>
@@ -1521,6 +1870,7 @@
               <w:jc w:val="center"/>
             </w:pPr>
             <w:r>
+              <w:lastRenderedPageBreak/>
               <w:t>A</w:t>
             </w:r>
             <w:r>
@@ -2208,7 +2558,7 @@
           <w:sz w:val="28"/>
           <w:szCs w:val="28"/>
         </w:rPr>
-        <w:t>4</w:t>
+        <w:t xml:space="preserve">4. Activity </w:t>
       </w:r>
       <w:r>
         <w:rPr>
@@ -2217,7 +2567,7 @@
           <w:sz w:val="28"/>
           <w:szCs w:val="28"/>
         </w:rPr>
-        <w:t xml:space="preserve">. Activity </w:t>
+        <w:t xml:space="preserve">và đặc tả </w:t>
       </w:r>
       <w:r>
         <w:rPr>
@@ -2226,7 +2576,7 @@
           <w:sz w:val="28"/>
           <w:szCs w:val="28"/>
         </w:rPr>
-        <w:t>Xóa</w:t>
+        <w:t>x</w:t>
       </w:r>
       <w:r>
         <w:rPr>
@@ -2235,7 +2585,7 @@
           <w:sz w:val="28"/>
           <w:szCs w:val="28"/>
         </w:rPr>
-        <w:t xml:space="preserve"> đối tượng</w:t>
+        <w:t>óa đối tượng</w:t>
       </w:r>
     </w:p>
     <w:p/>
@@ -2317,7 +2667,7 @@
         <w:rPr>
           <w:noProof/>
         </w:rPr>
-        <w:t>3</w:t>
+        <w:t>4</w:t>
       </w:r>
       <w:r>
         <w:fldChar w:fldCharType="end"/>
@@ -3018,7 +3368,7 @@
           <w:sz w:val="28"/>
           <w:szCs w:val="28"/>
         </w:rPr>
-        <w:t>5.</w:t>
+        <w:t xml:space="preserve">5. Activity </w:t>
       </w:r>
       <w:r>
         <w:rPr>
@@ -3027,7 +3377,7 @@
           <w:sz w:val="28"/>
           <w:szCs w:val="28"/>
         </w:rPr>
-        <w:t xml:space="preserve"> Activity </w:t>
+        <w:t xml:space="preserve">và đặc tả </w:t>
       </w:r>
       <w:r>
         <w:rPr>
@@ -3036,16 +3386,7 @@
           <w:sz w:val="28"/>
           <w:szCs w:val="28"/>
         </w:rPr>
-        <w:t>thêm</w:t>
-      </w:r>
-      <w:r>
-        <w:rPr>
-          <w:rFonts w:ascii="Times New Roman" w:hAnsi="Times New Roman" w:cs="Times New Roman"/>
-          <w:b/>
-          <w:sz w:val="28"/>
-          <w:szCs w:val="28"/>
-        </w:rPr>
-        <w:t xml:space="preserve"> đối tượng</w:t>
+        <w:t>thêm đối tượng</w:t>
       </w:r>
     </w:p>
     <w:p/>
@@ -3128,7 +3469,7 @@
         <w:rPr>
           <w:noProof/>
         </w:rPr>
-        <w:t>4</w:t>
+        <w:t>5</w:t>
       </w:r>
       <w:r>
         <w:fldChar w:fldCharType="end"/>
@@ -3991,7 +4332,7 @@
           <w:sz w:val="28"/>
           <w:szCs w:val="28"/>
         </w:rPr>
-        <w:t>6</w:t>
+        <w:t xml:space="preserve">6. Activity </w:t>
       </w:r>
       <w:r>
         <w:rPr>
@@ -4000,7 +4341,7 @@
           <w:sz w:val="28"/>
           <w:szCs w:val="28"/>
         </w:rPr>
-        <w:t xml:space="preserve">. Activity </w:t>
+        <w:t xml:space="preserve">và đặc tả </w:t>
       </w:r>
       <w:r>
         <w:rPr>
@@ -4018,6 +4359,7 @@
         <w:tabs>
           <w:tab w:val="left" w:pos="6660"/>
         </w:tabs>
+        <w:jc w:val="center"/>
       </w:pPr>
       <w:r>
         <w:rPr>
@@ -4124,7 +4466,7 @@
           <w:sz w:val="28"/>
           <w:szCs w:val="28"/>
         </w:rPr>
-        <w:t>5</w:t>
+        <w:t>6</w:t>
       </w:r>
       <w:r>
         <w:rPr>
@@ -4558,7 +4900,7 @@
           <w:szCs w:val="28"/>
         </w:rPr>
         <w:lastRenderedPageBreak/>
-        <w:t>7</w:t>
+        <w:t xml:space="preserve">7. Activity </w:t>
       </w:r>
       <w:r>
         <w:rPr>
@@ -4567,7 +4909,7 @@
           <w:sz w:val="28"/>
           <w:szCs w:val="28"/>
         </w:rPr>
-        <w:t xml:space="preserve">. Activity </w:t>
+        <w:t xml:space="preserve">và đặc tả </w:t>
       </w:r>
       <w:r>
         <w:rPr>
@@ -4675,6 +5017,7 @@
       <w:tblPr>
         <w:tblStyle w:val="BangThun1"/>
         <w:tblW w:w="9768" w:type="dxa"/>
+        <w:jc w:val="center"/>
         <w:tblLook w:val="04A0" w:firstRow="1" w:lastRow="0" w:firstColumn="1" w:lastColumn="0" w:noHBand="0" w:noVBand="1"/>
       </w:tblPr>
       <w:tblGrid>
@@ -4685,6 +5028,7 @@
         <w:trPr>
           <w:cnfStyle w:val="100000000000" w:firstRow="1" w:lastRow="0" w:firstColumn="0" w:lastColumn="0" w:oddVBand="0" w:evenVBand="0" w:oddHBand="0" w:evenHBand="0" w:firstRowFirstColumn="0" w:firstRowLastColumn="0" w:lastRowFirstColumn="0" w:lastRowLastColumn="0"/>
           <w:trHeight w:val="410"/>
+          <w:jc w:val="center"/>
         </w:trPr>
         <w:tc>
           <w:tcPr>
@@ -4725,6 +5069,7 @@
         <w:trPr>
           <w:cnfStyle w:val="000000100000" w:firstRow="0" w:lastRow="0" w:firstColumn="0" w:lastColumn="0" w:oddVBand="0" w:evenVBand="0" w:oddHBand="1" w:evenHBand="0" w:firstRowFirstColumn="0" w:firstRowLastColumn="0" w:lastRowFirstColumn="0" w:lastRowLastColumn="0"/>
           <w:trHeight w:val="387"/>
+          <w:jc w:val="center"/>
         </w:trPr>
         <w:tc>
           <w:tcPr>
@@ -4768,6 +5113,7 @@
       <w:tr>
         <w:trPr>
           <w:trHeight w:val="410"/>
+          <w:jc w:val="center"/>
         </w:trPr>
         <w:tc>
           <w:tcPr>
@@ -4806,6 +5152,7 @@
         <w:trPr>
           <w:cnfStyle w:val="000000100000" w:firstRow="0" w:lastRow="0" w:firstColumn="0" w:lastColumn="0" w:oddVBand="0" w:evenVBand="0" w:oddHBand="1" w:evenHBand="0" w:firstRowFirstColumn="0" w:firstRowLastColumn="0" w:lastRowFirstColumn="0" w:lastRowLastColumn="0"/>
           <w:trHeight w:val="410"/>
+          <w:jc w:val="center"/>
         </w:trPr>
         <w:tc>
           <w:tcPr>
@@ -4850,6 +5197,7 @@
       <w:tr>
         <w:trPr>
           <w:trHeight w:val="387"/>
+          <w:jc w:val="center"/>
         </w:trPr>
         <w:tc>
           <w:tcPr>
@@ -4879,10 +5227,7 @@
               <w:cnfStyle w:val="000000000000" w:firstRow="0" w:lastRow="0" w:firstColumn="0" w:lastColumn="0" w:oddVBand="0" w:evenVBand="0" w:oddHBand="0" w:evenHBand="0" w:firstRowFirstColumn="0" w:firstRowLastColumn="0" w:lastRowFirstColumn="0" w:lastRowLastColumn="0"/>
             </w:pPr>
             <w:r>
-              <w:t>Người dùng đã có tài khoản</w:t>
-            </w:r>
-            <w:r>
-              <w:t xml:space="preserve"> và đã đăng nhập</w:t>
+              <w:t>Người dùng đã có tài khoản và đã đăng nhập</w:t>
             </w:r>
           </w:p>
         </w:tc>
@@ -4891,6 +5236,7 @@
         <w:trPr>
           <w:cnfStyle w:val="000000100000" w:firstRow="0" w:lastRow="0" w:firstColumn="0" w:lastColumn="0" w:oddVBand="0" w:evenVBand="0" w:oddHBand="1" w:evenHBand="0" w:firstRowFirstColumn="0" w:firstRowLastColumn="0" w:lastRowFirstColumn="0" w:lastRowLastColumn="0"/>
           <w:trHeight w:val="410"/>
+          <w:jc w:val="center"/>
         </w:trPr>
         <w:tc>
           <w:tcPr>
@@ -4926,13 +5272,7 @@
               <w:rPr>
                 <w:lang w:val="vi-VN"/>
               </w:rPr>
-              <w:t>S</w:t>
-            </w:r>
-            <w:r>
-              <w:rPr>
-                <w:lang w:val="vi-VN"/>
-              </w:rPr>
-              <w:t xml:space="preserve">ắp xếp </w:t>
+              <w:t xml:space="preserve">Sắp xếp </w:t>
             </w:r>
             <w:r>
               <w:t>phòng học</w:t>
@@ -4949,6 +5289,7 @@
       <w:tr>
         <w:trPr>
           <w:trHeight w:val="387"/>
+          <w:jc w:val="center"/>
         </w:trPr>
         <w:tc>
           <w:tcPr>
@@ -5163,6 +5504,7 @@
         <w:trPr>
           <w:cnfStyle w:val="000000100000" w:firstRow="0" w:lastRow="0" w:firstColumn="0" w:lastColumn="0" w:oddVBand="0" w:evenVBand="0" w:oddHBand="1" w:evenHBand="0" w:firstRowFirstColumn="0" w:firstRowLastColumn="0" w:lastRowFirstColumn="0" w:lastRowLastColumn="0"/>
           <w:trHeight w:val="410"/>
+          <w:jc w:val="center"/>
         </w:trPr>
         <w:tc>
           <w:tcPr>
@@ -5448,7 +5790,7 @@
           <w:szCs w:val="28"/>
         </w:rPr>
         <w:lastRenderedPageBreak/>
-        <w:t>8</w:t>
+        <w:t xml:space="preserve">8. Activity </w:t>
       </w:r>
       <w:r>
         <w:rPr>
@@ -5457,8 +5799,10 @@
           <w:sz w:val="28"/>
           <w:szCs w:val="28"/>
         </w:rPr>
-        <w:t xml:space="preserve">. Activity </w:t>
-      </w:r>
+        <w:t xml:space="preserve">và đặc tả </w:t>
+      </w:r>
+      <w:bookmarkStart w:id="0" w:name="_GoBack"/>
+      <w:bookmarkEnd w:id="0"/>
       <w:r>
         <w:rPr>
           <w:rFonts w:ascii="Times New Roman" w:hAnsi="Times New Roman" w:cs="Times New Roman"/>
@@ -5468,12 +5812,11 @@
         </w:rPr>
         <w:t>đọc mã vạch</w:t>
       </w:r>
-      <w:bookmarkStart w:id="0" w:name="_GoBack"/>
-      <w:bookmarkEnd w:id="0"/>
     </w:p>
     <w:p>
       <w:pPr>
         <w:keepNext/>
+        <w:jc w:val="center"/>
       </w:pPr>
       <w:r>
         <w:br/>
@@ -9490,7 +9833,7 @@
 </file>
 
 <file path=customXml/itemProps1.xml><?xml version="1.0" encoding="utf-8"?>
-<ds:datastoreItem xmlns:ds="http://schemas.openxmlformats.org/officeDocument/2006/customXml" ds:itemID="{5AEA2EA3-35E2-416F-9FC3-7E4713A3B46E}">
+<ds:datastoreItem xmlns:ds="http://schemas.openxmlformats.org/officeDocument/2006/customXml" ds:itemID="{3EBF90AC-7153-48F7-8B14-11704AC2C29D}">
   <ds:schemaRefs>
     <ds:schemaRef ds:uri="http://schemas.openxmlformats.org/officeDocument/2006/bibliography"/>
   </ds:schemaRefs>

--- a/PTDL_QLTB/[PTCN] [Buffalo] QuanLyThietBi/[PTCN] [Buffalo] QuanLyThietBi.docx
+++ b/PTDL_QLTB/[PTCN] [Buffalo] QuanLyThietBi/[PTCN] [Buffalo] QuanLyThietBi.docx
@@ -65,9 +65,9 @@
         </w:rPr>
         <w:drawing>
           <wp:inline distT="0" distB="0" distL="0" distR="0">
-            <wp:extent cx="6365174" cy="4826034"/>
+            <wp:extent cx="5943600" cy="4501853"/>
             <wp:effectExtent l="0" t="0" r="0" b="0"/>
-            <wp:docPr id="23" name="Hình ảnh 23"/>
+            <wp:docPr id="1" name="Hình ảnh 1"/>
             <wp:cNvGraphicFramePr>
               <a:graphicFrameLocks xmlns:a="http://schemas.openxmlformats.org/drawingml/2006/main" noChangeAspect="1"/>
             </wp:cNvGraphicFramePr>
@@ -75,7 +75,7 @@
               <a:graphicData uri="http://schemas.openxmlformats.org/drawingml/2006/picture">
                 <pic:pic xmlns:pic="http://schemas.openxmlformats.org/drawingml/2006/picture">
                   <pic:nvPicPr>
-                    <pic:cNvPr id="0" name="Picture 25"/>
+                    <pic:cNvPr id="0" name="Picture 1"/>
                     <pic:cNvPicPr>
                       <a:picLocks noChangeAspect="1" noChangeArrowheads="1"/>
                     </pic:cNvPicPr>
@@ -96,7 +96,7 @@
                   <pic:spPr bwMode="auto">
                     <a:xfrm>
                       <a:off x="0" y="0"/>
-                      <a:ext cx="6373234" cy="4832145"/>
+                      <a:ext cx="5943600" cy="4501853"/>
                     </a:xfrm>
                     <a:prstGeom prst="rect">
                       <a:avLst/>
@@ -112,30 +112,22 @@
           </wp:inline>
         </w:drawing>
       </w:r>
+      <w:bookmarkStart w:id="0" w:name="_GoBack"/>
+      <w:bookmarkEnd w:id="0"/>
     </w:p>
     <w:p>
       <w:pPr>
         <w:pStyle w:val="Chuthich"/>
         <w:jc w:val="center"/>
       </w:pPr>
-      <w:r>
-        <w:fldChar w:fldCharType="begin"/>
-      </w:r>
-      <w:r>
-        <w:instrText xml:space="preserve"> SEQ Figure \* ARABIC </w:instrText>
-      </w:r>
-      <w:r>
-        <w:fldChar w:fldCharType="separate"/>
-      </w:r>
-      <w:r>
-        <w:rPr>
-          <w:noProof/>
-        </w:rPr>
-        <w:t>1</w:t>
-      </w:r>
-      <w:r>
-        <w:fldChar w:fldCharType="end"/>
-      </w:r>
+      <w:fldSimple w:instr=" SEQ Figure \* ARABIC ">
+        <w:r>
+          <w:rPr>
+            <w:noProof/>
+          </w:rPr>
+          <w:t>1</w:t>
+        </w:r>
+      </w:fldSimple>
       <w:r>
         <w:t>.Mô hình use case</w:t>
       </w:r>
@@ -327,25 +319,14 @@
         <w:pStyle w:val="Chuthich"/>
         <w:jc w:val="center"/>
       </w:pPr>
-      <w:r>
-        <w:lastRenderedPageBreak/>
-        <w:fldChar w:fldCharType="begin"/>
-      </w:r>
-      <w:r>
-        <w:instrText xml:space="preserve"> SEQ Figure \* ARABIC </w:instrText>
-      </w:r>
-      <w:r>
-        <w:fldChar w:fldCharType="separate"/>
-      </w:r>
-      <w:r>
-        <w:rPr>
-          <w:noProof/>
-        </w:rPr>
-        <w:t>2</w:t>
-      </w:r>
-      <w:r>
-        <w:fldChar w:fldCharType="end"/>
-      </w:r>
+      <w:fldSimple w:instr=" SEQ Figure \* ARABIC ">
+        <w:r>
+          <w:rPr>
+            <w:noProof/>
+          </w:rPr>
+          <w:t>2</w:t>
+        </w:r>
+      </w:fldSimple>
       <w:r>
         <w:t>.Đăng nhập</w:t>
       </w:r>
@@ -1094,24 +1075,14 @@
         <w:pStyle w:val="Chuthich"/>
         <w:jc w:val="center"/>
       </w:pPr>
-      <w:r>
-        <w:fldChar w:fldCharType="begin"/>
-      </w:r>
-      <w:r>
-        <w:instrText xml:space="preserve"> SEQ Figure \* ARABIC </w:instrText>
-      </w:r>
-      <w:r>
-        <w:fldChar w:fldCharType="separate"/>
-      </w:r>
-      <w:r>
-        <w:rPr>
-          <w:noProof/>
-        </w:rPr>
-        <w:t>3</w:t>
-      </w:r>
-      <w:r>
-        <w:fldChar w:fldCharType="end"/>
-      </w:r>
+      <w:fldSimple w:instr=" SEQ Figure \* ARABIC ">
+        <w:r>
+          <w:rPr>
+            <w:noProof/>
+          </w:rPr>
+          <w:t>3</w:t>
+        </w:r>
+      </w:fldSimple>
       <w:r>
         <w:t>.Đăng xuất</w:t>
       </w:r>
@@ -1483,16 +1454,7 @@
           <w:sz w:val="28"/>
           <w:szCs w:val="28"/>
         </w:rPr>
-        <w:t xml:space="preserve">và đặc tả </w:t>
-      </w:r>
-      <w:r>
-        <w:rPr>
-          <w:rFonts w:ascii="Times New Roman" w:hAnsi="Times New Roman" w:cs="Times New Roman"/>
-          <w:b/>
-          <w:sz w:val="28"/>
-          <w:szCs w:val="28"/>
-        </w:rPr>
-        <w:t>s</w:t>
+        <w:t>và đặc tả s</w:t>
       </w:r>
       <w:r>
         <w:rPr>
@@ -2567,16 +2529,7 @@
           <w:sz w:val="28"/>
           <w:szCs w:val="28"/>
         </w:rPr>
-        <w:t xml:space="preserve">và đặc tả </w:t>
-      </w:r>
-      <w:r>
-        <w:rPr>
-          <w:rFonts w:ascii="Times New Roman" w:hAnsi="Times New Roman" w:cs="Times New Roman"/>
-          <w:b/>
-          <w:sz w:val="28"/>
-          <w:szCs w:val="28"/>
-        </w:rPr>
-        <w:t>x</w:t>
+        <w:t>và đặc tả x</w:t>
       </w:r>
       <w:r>
         <w:rPr>
@@ -2654,24 +2607,14 @@
         <w:pStyle w:val="Chuthich"/>
         <w:jc w:val="center"/>
       </w:pPr>
-      <w:r>
-        <w:fldChar w:fldCharType="begin"/>
-      </w:r>
-      <w:r>
-        <w:instrText xml:space="preserve"> SEQ Figure \* ARABIC </w:instrText>
-      </w:r>
-      <w:r>
-        <w:fldChar w:fldCharType="separate"/>
-      </w:r>
-      <w:r>
-        <w:rPr>
-          <w:noProof/>
-        </w:rPr>
-        <w:t>4</w:t>
-      </w:r>
-      <w:r>
-        <w:fldChar w:fldCharType="end"/>
-      </w:r>
+      <w:fldSimple w:instr=" SEQ Figure \* ARABIC ">
+        <w:r>
+          <w:rPr>
+            <w:noProof/>
+          </w:rPr>
+          <w:t>4</w:t>
+        </w:r>
+      </w:fldSimple>
       <w:r>
         <w:t>.Xóa</w:t>
       </w:r>
@@ -3455,25 +3398,14 @@
         <w:pStyle w:val="Chuthich"/>
         <w:jc w:val="center"/>
       </w:pPr>
-      <w:r>
-        <w:lastRenderedPageBreak/>
-        <w:fldChar w:fldCharType="begin"/>
-      </w:r>
-      <w:r>
-        <w:instrText xml:space="preserve"> SEQ Figure \* ARABIC </w:instrText>
-      </w:r>
-      <w:r>
-        <w:fldChar w:fldCharType="separate"/>
-      </w:r>
-      <w:r>
-        <w:rPr>
-          <w:noProof/>
-        </w:rPr>
-        <w:t>5</w:t>
-      </w:r>
-      <w:r>
-        <w:fldChar w:fldCharType="end"/>
-      </w:r>
+      <w:fldSimple w:instr=" SEQ Figure \* ARABIC ">
+        <w:r>
+          <w:rPr>
+            <w:noProof/>
+          </w:rPr>
+          <w:t>5</w:t>
+        </w:r>
+      </w:fldSimple>
       <w:r>
         <w:t>.Thêm</w:t>
       </w:r>
@@ -4990,24 +4922,14 @@
         <w:pStyle w:val="Chuthich"/>
         <w:jc w:val="center"/>
       </w:pPr>
-      <w:r>
-        <w:fldChar w:fldCharType="begin"/>
-      </w:r>
-      <w:r>
-        <w:instrText xml:space="preserve"> SEQ Figure \* ARABIC </w:instrText>
-      </w:r>
-      <w:r>
-        <w:fldChar w:fldCharType="separate"/>
-      </w:r>
-      <w:r>
-        <w:rPr>
-          <w:noProof/>
-        </w:rPr>
-        <w:t>7</w:t>
-      </w:r>
-      <w:r>
-        <w:fldChar w:fldCharType="end"/>
-      </w:r>
+      <w:fldSimple w:instr=" SEQ Figure \* ARABIC ">
+        <w:r>
+          <w:rPr>
+            <w:noProof/>
+          </w:rPr>
+          <w:t>7</w:t>
+        </w:r>
+      </w:fldSimple>
       <w:r>
         <w:t>.Sắp xếp</w:t>
       </w:r>
@@ -5801,8 +5723,6 @@
         </w:rPr>
         <w:t xml:space="preserve">và đặc tả </w:t>
       </w:r>
-      <w:bookmarkStart w:id="0" w:name="_GoBack"/>
-      <w:bookmarkEnd w:id="0"/>
       <w:r>
         <w:rPr>
           <w:rFonts w:ascii="Times New Roman" w:hAnsi="Times New Roman" w:cs="Times New Roman"/>
@@ -5880,24 +5800,14 @@
         <w:pStyle w:val="Chuthich"/>
         <w:jc w:val="center"/>
       </w:pPr>
-      <w:r>
-        <w:fldChar w:fldCharType="begin"/>
-      </w:r>
-      <w:r>
-        <w:instrText xml:space="preserve"> SEQ Figure \* ARABIC </w:instrText>
-      </w:r>
-      <w:r>
-        <w:fldChar w:fldCharType="separate"/>
-      </w:r>
-      <w:r>
-        <w:rPr>
-          <w:noProof/>
-        </w:rPr>
-        <w:t>8</w:t>
-      </w:r>
-      <w:r>
-        <w:fldChar w:fldCharType="end"/>
-      </w:r>
+      <w:fldSimple w:instr=" SEQ Figure \* ARABIC ">
+        <w:r>
+          <w:rPr>
+            <w:noProof/>
+          </w:rPr>
+          <w:t>8</w:t>
+        </w:r>
+      </w:fldSimple>
       <w:r>
         <w:t>.Đọc mã vạch</w:t>
       </w:r>
@@ -9833,7 +9743,7 @@
 </file>
 
 <file path=customXml/itemProps1.xml><?xml version="1.0" encoding="utf-8"?>
-<ds:datastoreItem xmlns:ds="http://schemas.openxmlformats.org/officeDocument/2006/customXml" ds:itemID="{3EBF90AC-7153-48F7-8B14-11704AC2C29D}">
+<ds:datastoreItem xmlns:ds="http://schemas.openxmlformats.org/officeDocument/2006/customXml" ds:itemID="{2B2535BB-9C2B-46B6-8647-8B7672C550F2}">
   <ds:schemaRefs>
     <ds:schemaRef ds:uri="http://schemas.openxmlformats.org/officeDocument/2006/bibliography"/>
   </ds:schemaRefs>
